--- a/assets/Docs/CV.docx
+++ b/assets/Docs/CV.docx
@@ -118,15 +118,20 @@
             <w:pPr>
               <w:pStyle w:val="Subttulo"/>
             </w:pPr>
-            <w:proofErr w:type="spellStart"/>
             <w:r>
               <w:rPr>
-                <w:spacing w:val="0"/>
+                <w:spacing w:val="25"/>
                 <w:w w:val="100"/>
               </w:rPr>
-              <w:t>Programmer</w:t>
+              <w:t>Programme</w:t>
             </w:r>
-            <w:proofErr w:type="spellEnd"/>
+            <w:r>
+              <w:rPr>
+                <w:spacing w:val="6"/>
+                <w:w w:val="100"/>
+              </w:rPr>
+              <w:t>r</w:t>
+            </w:r>
           </w:p>
         </w:tc>
       </w:tr>
@@ -143,6 +148,9 @@
               </w:rPr>
             </w:pPr>
             <w:r>
+              <w:rPr>
+                <w:lang w:val="en-GB"/>
+              </w:rPr>
               <w:t>About Me</w:t>
             </w:r>
           </w:p>
@@ -156,19 +164,7 @@
               <w:rPr>
                 <w:lang w:val="en-GB"/>
               </w:rPr>
-              <w:t xml:space="preserve">Young programmer on the way of refining my programming abilities as well as forging new ones on the way. Very interested in the procedural code as well as instancing. Something between Minecraft and Cube World would be the environment I would like to reproduce in a </w:t>
-            </w:r>
-            <w:r>
-              <w:rPr>
-                <w:lang w:val="en-GB"/>
-              </w:rPr>
-              <w:t>handmade</w:t>
-            </w:r>
-            <w:r>
-              <w:rPr>
-                <w:lang w:val="en-GB"/>
-              </w:rPr>
-              <w:t xml:space="preserve"> engine as I am learning. Generate a procedural terrain, handle the information of the world, discard the unnecessary information and render all with the best performance possible are some of the main features I want to learn.</w:t>
+              <w:t>Young programmer on the way of refining my programming abilities as well as forging new ones on the way. Very interested in the procedural code as well as instancing. Something between Minecraft and Cube World would be the environment I would like to reproduce in a handmade engine as I am learning. Generate a procedural terrain, handle the information of the world, discard the unnecessary information and render all with the best performance possible are some of the main features I want to learn.</w:t>
             </w:r>
           </w:p>
           <w:p>
@@ -181,54 +177,96 @@
           <w:p>
             <w:pPr>
               <w:pStyle w:val="Ttulo3"/>
+              <w:rPr>
+                <w:lang w:val="en-GB"/>
+              </w:rPr>
             </w:pPr>
             <w:r>
+              <w:rPr>
+                <w:lang w:val="en-GB"/>
+              </w:rPr>
               <w:t>contact</w:t>
             </w:r>
           </w:p>
           <w:p>
+            <w:pPr>
+              <w:rPr>
+                <w:lang w:val="en-GB"/>
+              </w:rPr>
+            </w:pPr>
             <w:r>
+              <w:rPr>
+                <w:lang w:val="en-GB"/>
+              </w:rPr>
               <w:t>PHONE:</w:t>
             </w:r>
-            <w:bookmarkStart w:id="0" w:name="_GoBack"/>
-            <w:bookmarkEnd w:id="0"/>
           </w:p>
           <w:p>
+            <w:pPr>
+              <w:rPr>
+                <w:lang w:val="en-GB"/>
+              </w:rPr>
+            </w:pPr>
             <w:r>
+              <w:rPr>
+                <w:lang w:val="en-GB"/>
+              </w:rPr>
               <w:t>+34 664471449</w:t>
             </w:r>
           </w:p>
-          <w:p/>
           <w:p>
+            <w:pPr>
+              <w:rPr>
+                <w:lang w:val="en-GB"/>
+              </w:rPr>
+            </w:pPr>
+          </w:p>
+          <w:p>
+            <w:pPr>
+              <w:rPr>
+                <w:lang w:val="en-GB"/>
+              </w:rPr>
+            </w:pPr>
             <w:r>
+              <w:rPr>
+                <w:lang w:val="en-GB"/>
+              </w:rPr>
               <w:t>PERSONAL WEBPAGE:</w:t>
             </w:r>
           </w:p>
           <w:p>
+            <w:pPr>
+              <w:rPr>
+                <w:lang w:val="en-GB"/>
+              </w:rPr>
+            </w:pPr>
             <w:hyperlink r:id="rId12" w:history="1">
               <w:r>
                 <w:rPr>
                   <w:rStyle w:val="Hipervnculo"/>
+                  <w:lang w:val="en-GB"/>
                 </w:rPr>
-                <w:t>https://rebasamo.githu</w:t>
-              </w:r>
-              <w:r>
-                <w:rPr>
-                  <w:rStyle w:val="Hipervnculo"/>
-                </w:rPr>
-                <w:t>b</w:t>
-              </w:r>
-              <w:r>
-                <w:rPr>
-                  <w:rStyle w:val="Hipervnculo"/>
-                </w:rPr>
-                <w:t>.io/</w:t>
+                <w:t>https://rebasamo.github.io/</w:t>
               </w:r>
             </w:hyperlink>
           </w:p>
-          <w:p/>
           <w:p>
+            <w:pPr>
+              <w:rPr>
+                <w:lang w:val="en-GB"/>
+              </w:rPr>
+            </w:pPr>
+          </w:p>
+          <w:p>
+            <w:pPr>
+              <w:rPr>
+                <w:lang w:val="en-GB"/>
+              </w:rPr>
+            </w:pPr>
             <w:r>
+              <w:rPr>
+                <w:lang w:val="en-GB"/>
+              </w:rPr>
               <w:t>EMAIL:</w:t>
             </w:r>
           </w:p>
@@ -236,12 +274,14 @@
             <w:pPr>
               <w:rPr>
                 <w:rStyle w:val="Hipervnculo"/>
+                <w:lang w:val="en-GB"/>
               </w:rPr>
             </w:pPr>
             <w:hyperlink r:id="rId13" w:history="1">
               <w:r>
                 <w:rPr>
                   <w:rStyle w:val="Hipervnculo"/>
+                  <w:lang w:val="en-GB"/>
                 </w:rPr>
                 <w:t>rebasamo@esat-alumni.com</w:t>
               </w:r>
@@ -250,8 +290,14 @@
           <w:p>
             <w:pPr>
               <w:pStyle w:val="Ttulo3"/>
+              <w:rPr>
+                <w:lang w:val="en-GB"/>
+              </w:rPr>
             </w:pPr>
             <w:r>
+              <w:rPr>
+                <w:lang w:val="en-GB"/>
+              </w:rPr>
               <w:t>Interests</w:t>
             </w:r>
           </w:p>
@@ -423,31 +469,11 @@
                 <w:lang w:val="en-GB" w:bidi="es-ES"/>
               </w:rPr>
             </w:pPr>
-            <w:proofErr w:type="spellStart"/>
             <w:r>
               <w:rPr>
                 <w:lang w:val="en-GB" w:bidi="es-ES"/>
               </w:rPr>
-              <w:t>BTEc</w:t>
-            </w:r>
-            <w:proofErr w:type="spellEnd"/>
-            <w:r>
-              <w:rPr>
-                <w:lang w:val="en-GB" w:bidi="es-ES"/>
-              </w:rPr>
-              <w:t xml:space="preserve"> Level 5 HND in Computing </w:t>
-            </w:r>
-            <w:r>
-              <w:rPr>
-                <w:lang w:val="en-GB" w:bidi="es-ES"/>
-              </w:rPr>
-              <w:t>and</w:t>
-            </w:r>
-            <w:r>
-              <w:rPr>
-                <w:lang w:val="en-GB" w:bidi="es-ES"/>
-              </w:rPr>
-              <w:t xml:space="preserve"> Systems </w:t>
+              <w:t xml:space="preserve">BTEc Level 5 HND in Computing and Systems </w:t>
             </w:r>
             <w:r>
               <w:rPr>
@@ -492,37 +518,7 @@
                 <w:b/>
                 <w:lang w:val="en-GB"/>
               </w:rPr>
-              <w:t>SHU</w:t>
-            </w:r>
-            <w:r>
-              <w:rPr>
-                <w:b/>
-                <w:lang w:val="en-GB"/>
-              </w:rPr>
-              <w:t xml:space="preserve"> </w:t>
-            </w:r>
-            <w:r>
-              <w:rPr>
-                <w:b/>
-                <w:lang w:val="en-GB"/>
-              </w:rPr>
-              <w:t>(</w:t>
-            </w:r>
-            <w:proofErr w:type="spellStart"/>
-            <w:r>
-              <w:rPr>
-                <w:b/>
-                <w:lang w:val="en-GB"/>
-              </w:rPr>
-              <w:t>Sheffiel</w:t>
-            </w:r>
-            <w:proofErr w:type="spellEnd"/>
-            <w:r>
-              <w:rPr>
-                <w:b/>
-                <w:lang w:val="en-GB"/>
-              </w:rPr>
-              <w:t xml:space="preserve"> Hallam University)</w:t>
+              <w:t>SHU (Sheffiel Hallam University)</w:t>
             </w:r>
           </w:p>
           <w:p>
@@ -599,13 +595,14 @@
                 <w:color w:val="FFFFFF" w:themeColor="background1"/>
               </w:rPr>
             </w:pPr>
+            <w:bookmarkStart w:id="0" w:name="_GoBack"/>
             <w:r>
               <w:rPr>
                 <w:noProof/>
                 <w:color w:val="FFFFFF" w:themeColor="background1"/>
               </w:rPr>
               <w:drawing>
-                <wp:inline distT="0" distB="0" distL="0" distR="0" wp14:anchorId="5B7224C6" wp14:editId="74B95C1A">
+                <wp:inline distT="0" distB="0" distL="0" distR="0" wp14:anchorId="5B7224C6" wp14:editId="3ECEE2D6">
                   <wp:extent cx="3762375" cy="1571625"/>
                   <wp:effectExtent l="38100" t="0" r="9525" b="9525"/>
                   <wp:docPr id="4" name="Diagrama 4"/>
@@ -618,6 +615,7 @@
                 </wp:inline>
               </w:drawing>
             </w:r>
+            <w:bookmarkEnd w:id="0"/>
           </w:p>
           <w:tbl>
             <w:tblPr>
@@ -666,10 +664,7 @@
                     </w:numPr>
                   </w:pPr>
                   <w:r>
-                    <w:t>OpenGL</w:t>
-                  </w:r>
-                  <w:r>
-                    <w:t xml:space="preserve"> +</w:t>
+                    <w:t>OpenGL +</w:t>
                   </w:r>
                 </w:p>
                 <w:p>
@@ -716,11 +711,9 @@
                       <w:numId w:val="1"/>
                     </w:numPr>
                   </w:pPr>
-                  <w:proofErr w:type="spellStart"/>
                   <w:r>
                     <w:t>ImGui</w:t>
                   </w:r>
-                  <w:proofErr w:type="spellEnd"/>
                 </w:p>
                 <w:p>
                   <w:pPr>
@@ -772,11 +765,9 @@
                       <w:numId w:val="2"/>
                     </w:numPr>
                   </w:pPr>
-                  <w:proofErr w:type="spellStart"/>
                   <w:r>
                     <w:t>Console</w:t>
                   </w:r>
-                  <w:proofErr w:type="spellEnd"/>
                 </w:p>
                 <w:p>
                   <w:pPr>
@@ -786,11 +777,9 @@
                       <w:numId w:val="2"/>
                     </w:numPr>
                   </w:pPr>
-                  <w:proofErr w:type="spellStart"/>
                   <w:r>
                     <w:t>SourceTree</w:t>
                   </w:r>
-                  <w:proofErr w:type="spellEnd"/>
                 </w:p>
                 <w:p>
                   <w:pPr>
@@ -800,11 +789,9 @@
                       <w:numId w:val="2"/>
                     </w:numPr>
                   </w:pPr>
-                  <w:proofErr w:type="spellStart"/>
                   <w:r>
                     <w:t>GithubDektop</w:t>
                   </w:r>
-                  <w:proofErr w:type="spellEnd"/>
                 </w:p>
                 <w:p>
                   <w:pPr>
@@ -814,13 +801,8 @@
                       <w:numId w:val="2"/>
                     </w:numPr>
                   </w:pPr>
-                  <w:proofErr w:type="spellStart"/>
                   <w:r>
-                    <w:t>Perforce</w:t>
-                  </w:r>
-                  <w:proofErr w:type="spellEnd"/>
-                  <w:r>
-                    <w:t xml:space="preserve"> (P4V)</w:t>
+                    <w:t>Perforce (P4V)</w:t>
                   </w:r>
                 </w:p>
               </w:tc>
@@ -859,13 +841,11 @@
                     </w:numPr>
                   </w:pPr>
                   <w:r>
-                    <w:t xml:space="preserve">Android </w:t>
+                    <w:t>Android Stud</w:t>
                   </w:r>
-                  <w:proofErr w:type="spellStart"/>
                   <w:r>
-                    <w:t>Studui</w:t>
+                    <w:t>io</w:t>
                   </w:r>
-                  <w:proofErr w:type="spellEnd"/>
                 </w:p>
                 <w:p>
                   <w:pPr>
@@ -875,11 +855,9 @@
                       <w:numId w:val="4"/>
                     </w:numPr>
                   </w:pPr>
-                  <w:proofErr w:type="spellStart"/>
                   <w:r>
                     <w:t>XCode</w:t>
                   </w:r>
-                  <w:proofErr w:type="spellEnd"/>
                 </w:p>
                 <w:p>
                   <w:pPr>
@@ -889,11 +867,9 @@
                       <w:numId w:val="4"/>
                     </w:numPr>
                   </w:pPr>
-                  <w:proofErr w:type="spellStart"/>
                   <w:r>
                     <w:t>GENie</w:t>
                   </w:r>
-                  <w:proofErr w:type="spellEnd"/>
                 </w:p>
                 <w:p>
                   <w:pPr>
@@ -923,21 +899,8 @@
                       <w:numId w:val="5"/>
                     </w:numPr>
                   </w:pPr>
-                  <w:proofErr w:type="spellStart"/>
                   <w:r>
-                    <w:t>Unreal</w:t>
-                  </w:r>
-                  <w:proofErr w:type="spellEnd"/>
-                  <w:r>
-                    <w:t xml:space="preserve"> </w:t>
-                  </w:r>
-                  <w:proofErr w:type="spellStart"/>
-                  <w:r>
-                    <w:t>Engine</w:t>
-                  </w:r>
-                  <w:proofErr w:type="spellEnd"/>
-                  <w:r>
-                    <w:t xml:space="preserve"> 4</w:t>
+                    <w:t>Unreal Engine 4</w:t>
                   </w:r>
                 </w:p>
                 <w:p>
@@ -1794,6 +1757,7 @@
     <w:lsdException w:name="HTML Sample" w:semiHidden="1" w:unhideWhenUsed="1"/>
     <w:lsdException w:name="HTML Typewriter" w:semiHidden="1" w:unhideWhenUsed="1"/>
     <w:lsdException w:name="HTML Variable" w:semiHidden="1" w:unhideWhenUsed="1"/>
+    <w:lsdException w:name="Normal Table" w:semiHidden="1" w:unhideWhenUsed="1"/>
     <w:lsdException w:name="annotation subject" w:semiHidden="1" w:unhideWhenUsed="1"/>
     <w:lsdException w:name="No List" w:semiHidden="1" w:unhideWhenUsed="1"/>
     <w:lsdException w:name="Outline List 1" w:semiHidden="1" w:unhideWhenUsed="1"/>
@@ -1837,8 +1801,10 @@
     <w:lsdException w:name="Table Elegant" w:semiHidden="1" w:unhideWhenUsed="1"/>
     <w:lsdException w:name="Table Professional" w:semiHidden="1" w:unhideWhenUsed="1"/>
     <w:lsdException w:name="Table Subtle 1" w:semiHidden="1" w:unhideWhenUsed="1"/>
+    <w:lsdException w:name="Table Subtle 2" w:semiHidden="1" w:unhideWhenUsed="1"/>
     <w:lsdException w:name="Table Web 1" w:semiHidden="1" w:unhideWhenUsed="1"/>
     <w:lsdException w:name="Table Web 2" w:semiHidden="1" w:unhideWhenUsed="1"/>
+    <w:lsdException w:name="Table Web 3" w:semiHidden="1" w:unhideWhenUsed="1"/>
     <w:lsdException w:name="Balloon Text" w:semiHidden="1" w:unhideWhenUsed="1"/>
     <w:lsdException w:name="Table Grid" w:uiPriority="39"/>
     <w:lsdException w:name="Table Theme" w:semiHidden="1" w:unhideWhenUsed="1"/>
@@ -2144,6 +2110,7 @@
   <w:style w:type="character" w:default="1" w:styleId="Fuentedeprrafopredeter">
     <w:name w:val="Default Paragraph Font"/>
     <w:uiPriority w:val="1"/>
+    <w:semiHidden/>
     <w:unhideWhenUsed/>
   </w:style>
   <w:style w:type="table" w:default="1" w:styleId="Tablanormal">
@@ -3271,7 +3238,7 @@
         <a:p>
           <a:r>
             <a:rPr lang="en-GB"/>
-            <a:t>c#</a:t>
+            <a:t>C#</a:t>
           </a:r>
         </a:p>
       </dgm:t>
@@ -3703,7 +3670,7 @@
         <a:p>
           <a:r>
             <a:rPr lang="en-GB"/>
-            <a:t>c/c++</a:t>
+            <a:t>C/C++</a:t>
           </a:r>
         </a:p>
       </dgm:t>
@@ -4024,7 +3991,7 @@
           </a:pPr>
           <a:r>
             <a:rPr lang="en-GB" sz="1100" kern="1200"/>
-            <a:t>c/c++</a:t>
+            <a:t>C/C++</a:t>
           </a:r>
         </a:p>
         <a:p>
@@ -4042,7 +4009,7 @@
           </a:pPr>
           <a:r>
             <a:rPr lang="en-GB" sz="1100" kern="1200"/>
-            <a:t>c#</a:t>
+            <a:t>C#</a:t>
           </a:r>
         </a:p>
         <a:p>
@@ -6010,12 +5977,12 @@
 </file>
 
 <file path=customXml/item1.xml><?xml version="1.0" encoding="utf-8"?>
-<p:properties xmlns:p="http://schemas.microsoft.com/office/2006/metadata/properties" xmlns:xsi="http://www.w3.org/2001/XMLSchema-instance" xmlns:pc="http://schemas.microsoft.com/office/infopath/2007/PartnerControls">
-  <documentManagement>
-    <_ip_UnifiedCompliancePolicyUIAction xmlns="http://schemas.microsoft.com/sharepoint/v3" xsi:nil="true"/>
-    <_ip_UnifiedCompliancePolicyProperties xmlns="http://schemas.microsoft.com/sharepoint/v3" xsi:nil="true"/>
-  </documentManagement>
-</p:properties>
+<?mso-contentType ?>
+<FormTemplates xmlns="http://schemas.microsoft.com/sharepoint/v3/contenttype/forms">
+  <Display>DocumentLibraryForm</Display>
+  <Edit>DocumentLibraryForm</Edit>
+  <New>DocumentLibraryForm</New>
+</FormTemplates>
 </file>
 
 <file path=customXml/item2.xml><?xml version="1.0" encoding="utf-8"?>
@@ -6227,12 +6194,12 @@
 </file>
 
 <file path=customXml/item3.xml><?xml version="1.0" encoding="utf-8"?>
-<?mso-contentType ?>
-<FormTemplates xmlns="http://schemas.microsoft.com/sharepoint/v3/contenttype/forms">
-  <Display>DocumentLibraryForm</Display>
-  <Edit>DocumentLibraryForm</Edit>
-  <New>DocumentLibraryForm</New>
-</FormTemplates>
+<p:properties xmlns:p="http://schemas.microsoft.com/office/2006/metadata/properties" xmlns:xsi="http://www.w3.org/2001/XMLSchema-instance" xmlns:pc="http://schemas.microsoft.com/office/infopath/2007/PartnerControls">
+  <documentManagement>
+    <_ip_UnifiedCompliancePolicyUIAction xmlns="http://schemas.microsoft.com/sharepoint/v3" xsi:nil="true"/>
+    <_ip_UnifiedCompliancePolicyProperties xmlns="http://schemas.microsoft.com/sharepoint/v3" xsi:nil="true"/>
+  </documentManagement>
+</p:properties>
 </file>
 
 <file path=customXml/item4.xml><?xml version="1.0" encoding="utf-8"?>
@@ -6240,11 +6207,9 @@
 </file>
 
 <file path=customXml/itemProps1.xml><?xml version="1.0" encoding="utf-8"?>
-<ds:datastoreItem xmlns:ds="http://schemas.openxmlformats.org/officeDocument/2006/customXml" ds:itemID="{0EAD815F-B2F8-422F-9315-93019FF4975D}">
+<ds:datastoreItem xmlns:ds="http://schemas.openxmlformats.org/officeDocument/2006/customXml" ds:itemID="{1F203D5F-FF77-45BF-9727-5429B6F41A7D}">
   <ds:schemaRefs>
-    <ds:schemaRef ds:uri="http://schemas.microsoft.com/office/2006/metadata/properties"/>
-    <ds:schemaRef ds:uri="http://schemas.microsoft.com/office/infopath/2007/PartnerControls"/>
-    <ds:schemaRef ds:uri="http://schemas.microsoft.com/sharepoint/v3"/>
+    <ds:schemaRef ds:uri="http://schemas.microsoft.com/sharepoint/v3/contenttype/forms"/>
   </ds:schemaRefs>
 </ds:datastoreItem>
 </file>
@@ -6270,15 +6235,17 @@
 </file>
 
 <file path=customXml/itemProps3.xml><?xml version="1.0" encoding="utf-8"?>
-<ds:datastoreItem xmlns:ds="http://schemas.openxmlformats.org/officeDocument/2006/customXml" ds:itemID="{1F203D5F-FF77-45BF-9727-5429B6F41A7D}">
+<ds:datastoreItem xmlns:ds="http://schemas.openxmlformats.org/officeDocument/2006/customXml" ds:itemID="{0EAD815F-B2F8-422F-9315-93019FF4975D}">
   <ds:schemaRefs>
-    <ds:schemaRef ds:uri="http://schemas.microsoft.com/sharepoint/v3/contenttype/forms"/>
+    <ds:schemaRef ds:uri="http://schemas.microsoft.com/office/2006/metadata/properties"/>
+    <ds:schemaRef ds:uri="http://schemas.microsoft.com/office/infopath/2007/PartnerControls"/>
+    <ds:schemaRef ds:uri="http://schemas.microsoft.com/sharepoint/v3"/>
   </ds:schemaRefs>
 </ds:datastoreItem>
 </file>
 
 <file path=customXml/itemProps4.xml><?xml version="1.0" encoding="utf-8"?>
-<ds:datastoreItem xmlns:ds="http://schemas.openxmlformats.org/officeDocument/2006/customXml" ds:itemID="{1D037C3F-7C08-4860-BDE1-ADF11245F8F1}">
+<ds:datastoreItem xmlns:ds="http://schemas.openxmlformats.org/officeDocument/2006/customXml" ds:itemID="{688BEB4D-C107-4FF2-8770-1032DCD432B3}">
   <ds:schemaRefs>
     <ds:schemaRef ds:uri="http://schemas.openxmlformats.org/officeDocument/2006/bibliography"/>
   </ds:schemaRefs>

--- a/assets/Docs/CV.docx
+++ b/assets/Docs/CV.docx
@@ -118,6 +118,7 @@
             <w:pPr>
               <w:pStyle w:val="Subttulo"/>
             </w:pPr>
+            <w:proofErr w:type="spellStart"/>
             <w:r>
               <w:rPr>
                 <w:spacing w:val="25"/>
@@ -132,6 +133,7 @@
               </w:rPr>
               <w:t>r</w:t>
             </w:r>
+            <w:proofErr w:type="spellEnd"/>
           </w:p>
         </w:tc>
       </w:tr>
@@ -166,13 +168,6 @@
               </w:rPr>
               <w:t>Young programmer on the way of refining my programming abilities as well as forging new ones on the way. Very interested in the procedural code as well as instancing. Something between Minecraft and Cube World would be the environment I would like to reproduce in a handmade engine as I am learning. Generate a procedural terrain, handle the information of the world, discard the unnecessary information and render all with the best performance possible are some of the main features I want to learn.</w:t>
             </w:r>
-          </w:p>
-          <w:p>
-            <w:pPr>
-              <w:rPr>
-                <w:lang w:val="en-GB"/>
-              </w:rPr>
-            </w:pPr>
           </w:p>
           <w:p>
             <w:pPr>
@@ -383,6 +378,216 @@
               </w:rPr>
               <w:t>Space/Sci-Fi Games</w:t>
             </w:r>
+          </w:p>
+          <w:p>
+            <w:pPr>
+              <w:pStyle w:val="Ttulo3"/>
+              <w:rPr>
+                <w:lang w:val="en-GB"/>
+              </w:rPr>
+            </w:pPr>
+            <w:r>
+              <w:rPr>
+                <w:lang w:val="en-GB"/>
+              </w:rPr>
+              <w:t>Languages</w:t>
+            </w:r>
+          </w:p>
+          <w:tbl>
+            <w:tblPr>
+              <w:tblStyle w:val="Tablaconcuadrcula"/>
+              <w:tblW w:w="0" w:type="auto"/>
+              <w:tblBorders>
+                <w:top w:val="none" w:sz="0" w:space="0" w:color="auto"/>
+                <w:left w:val="none" w:sz="0" w:space="0" w:color="auto"/>
+                <w:bottom w:val="none" w:sz="0" w:space="0" w:color="auto"/>
+                <w:right w:val="none" w:sz="0" w:space="0" w:color="auto"/>
+              </w:tblBorders>
+              <w:tblLayout w:type="fixed"/>
+              <w:tblLook w:val="04A0" w:firstRow="1" w:lastRow="0" w:firstColumn="1" w:lastColumn="0" w:noHBand="0" w:noVBand="1"/>
+            </w:tblPr>
+            <w:tblGrid>
+              <w:gridCol w:w="1167"/>
+              <w:gridCol w:w="2193"/>
+            </w:tblGrid>
+            <w:tr>
+              <w:tc>
+                <w:tcPr>
+                  <w:tcW w:w="1167" w:type="dxa"/>
+                </w:tcPr>
+                <w:p>
+                  <w:pPr>
+                    <w:rPr>
+                      <w:lang w:val="en-GB"/>
+                    </w:rPr>
+                  </w:pPr>
+                  <w:r>
+                    <w:rPr>
+                      <w:lang w:val="en-GB"/>
+                    </w:rPr>
+                    <w:t>Catalan</w:t>
+                  </w:r>
+                </w:p>
+              </w:tc>
+              <w:tc>
+                <w:tcPr>
+                  <w:tcW w:w="2193" w:type="dxa"/>
+                </w:tcPr>
+                <w:p>
+                  <w:pPr>
+                    <w:rPr>
+                      <w:lang w:val="en-GB"/>
+                    </w:rPr>
+                  </w:pPr>
+                  <w:r>
+                    <w:rPr>
+                      <w:lang w:val="en-GB"/>
+                    </w:rPr>
+                    <w:t>Native</w:t>
+                  </w:r>
+                </w:p>
+              </w:tc>
+            </w:tr>
+            <w:tr>
+              <w:tc>
+                <w:tcPr>
+                  <w:tcW w:w="1167" w:type="dxa"/>
+                  <w:tcBorders>
+                    <w:bottom w:val="single" w:sz="4" w:space="0" w:color="auto"/>
+                  </w:tcBorders>
+                </w:tcPr>
+                <w:p>
+                  <w:pPr>
+                    <w:rPr>
+                      <w:lang w:val="en-GB"/>
+                    </w:rPr>
+                  </w:pPr>
+                  <w:r>
+                    <w:rPr>
+                      <w:lang w:val="en-GB"/>
+                    </w:rPr>
+                    <w:t>Spanish</w:t>
+                  </w:r>
+                </w:p>
+              </w:tc>
+              <w:tc>
+                <w:tcPr>
+                  <w:tcW w:w="2193" w:type="dxa"/>
+                </w:tcPr>
+                <w:p>
+                  <w:pPr>
+                    <w:rPr>
+                      <w:lang w:val="en-GB"/>
+                    </w:rPr>
+                  </w:pPr>
+                  <w:r>
+                    <w:rPr>
+                      <w:lang w:val="en-GB"/>
+                    </w:rPr>
+                    <w:t>Native</w:t>
+                  </w:r>
+                </w:p>
+              </w:tc>
+            </w:tr>
+            <w:tr>
+              <w:tc>
+                <w:tcPr>
+                  <w:tcW w:w="1167" w:type="dxa"/>
+                  <w:tcBorders>
+                    <w:top w:val="single" w:sz="4" w:space="0" w:color="auto"/>
+                    <w:bottom w:val="nil"/>
+                  </w:tcBorders>
+                </w:tcPr>
+                <w:p>
+                  <w:pPr>
+                    <w:rPr>
+                      <w:lang w:val="en-GB"/>
+                    </w:rPr>
+                  </w:pPr>
+                  <w:r>
+                    <w:rPr>
+                      <w:lang w:val="en-GB"/>
+                    </w:rPr>
+                    <w:t>English</w:t>
+                  </w:r>
+                </w:p>
+              </w:tc>
+              <w:tc>
+                <w:tcPr>
+                  <w:tcW w:w="2193" w:type="dxa"/>
+                </w:tcPr>
+                <w:p>
+                  <w:pPr>
+                    <w:rPr>
+                      <w:lang w:val="en-GB"/>
+                    </w:rPr>
+                  </w:pPr>
+                  <w:r>
+                    <w:rPr>
+                      <w:lang w:val="en-GB"/>
+                    </w:rPr>
+                    <w:t>First Certificate Cambridge – B2</w:t>
+                  </w:r>
+                </w:p>
+              </w:tc>
+            </w:tr>
+            <w:tr>
+              <w:tc>
+                <w:tcPr>
+                  <w:tcW w:w="1167" w:type="dxa"/>
+                  <w:tcBorders>
+                    <w:top w:val="nil"/>
+                  </w:tcBorders>
+                </w:tcPr>
+                <w:p>
+                  <w:pPr>
+                    <w:rPr>
+                      <w:lang w:val="en-GB"/>
+                    </w:rPr>
+                  </w:pPr>
+                </w:p>
+              </w:tc>
+              <w:tc>
+                <w:tcPr>
+                  <w:tcW w:w="2193" w:type="dxa"/>
+                </w:tcPr>
+                <w:p>
+                  <w:pPr>
+                    <w:rPr>
+                      <w:lang w:val="en-GB"/>
+                    </w:rPr>
+                  </w:pPr>
+                  <w:r>
+                    <w:rPr>
+                      <w:lang w:val="en-GB"/>
+                    </w:rPr>
+                    <w:t>IELTS 7.5 Band Score</w:t>
+                  </w:r>
+                </w:p>
+                <w:p>
+                  <w:pPr>
+                    <w:rPr>
+                      <w:lang w:val="en-GB"/>
+                    </w:rPr>
+                  </w:pPr>
+                  <w:bookmarkStart w:id="0" w:name="_GoBack"/>
+                  <w:bookmarkEnd w:id="0"/>
+                  <w:r>
+                    <w:rPr>
+                      <w:lang w:val="en-GB"/>
+                    </w:rPr>
+                    <w:t>CEFR C1</w:t>
+                  </w:r>
+                </w:p>
+              </w:tc>
+            </w:tr>
+          </w:tbl>
+          <w:p>
+            <w:pPr>
+              <w:rPr>
+                <w:lang w:val="en-GB"/>
+              </w:rPr>
+            </w:pPr>
           </w:p>
         </w:tc>
         <w:tc>
@@ -469,11 +674,19 @@
                 <w:lang w:val="en-GB" w:bidi="es-ES"/>
               </w:rPr>
             </w:pPr>
+            <w:proofErr w:type="spellStart"/>
             <w:r>
               <w:rPr>
                 <w:lang w:val="en-GB" w:bidi="es-ES"/>
               </w:rPr>
-              <w:t xml:space="preserve">BTEc Level 5 HND in Computing and Systems </w:t>
+              <w:t>BTEc</w:t>
+            </w:r>
+            <w:proofErr w:type="spellEnd"/>
+            <w:r>
+              <w:rPr>
+                <w:lang w:val="en-GB" w:bidi="es-ES"/>
+              </w:rPr>
+              <w:t xml:space="preserve"> Level 5 HND in Computing and Systems </w:t>
             </w:r>
             <w:r>
               <w:rPr>
@@ -518,7 +731,23 @@
                 <w:b/>
                 <w:lang w:val="en-GB"/>
               </w:rPr>
-              <w:t>SHU (Sheffiel Hallam University)</w:t>
+              <w:t>SHU (</w:t>
+            </w:r>
+            <w:proofErr w:type="spellStart"/>
+            <w:r>
+              <w:rPr>
+                <w:b/>
+                <w:lang w:val="en-GB"/>
+              </w:rPr>
+              <w:t>Sheffiel</w:t>
+            </w:r>
+            <w:proofErr w:type="spellEnd"/>
+            <w:r>
+              <w:rPr>
+                <w:b/>
+                <w:lang w:val="en-GB"/>
+              </w:rPr>
+              <w:t xml:space="preserve"> Hallam University)</w:t>
             </w:r>
           </w:p>
           <w:p>
@@ -595,7 +824,6 @@
                 <w:color w:val="FFFFFF" w:themeColor="background1"/>
               </w:rPr>
             </w:pPr>
-            <w:bookmarkStart w:id="0" w:name="_GoBack"/>
             <w:r>
               <w:rPr>
                 <w:noProof/>
@@ -615,7 +843,6 @@
                 </wp:inline>
               </w:drawing>
             </w:r>
-            <w:bookmarkEnd w:id="0"/>
           </w:p>
           <w:tbl>
             <w:tblPr>
@@ -711,9 +938,11 @@
                       <w:numId w:val="1"/>
                     </w:numPr>
                   </w:pPr>
+                  <w:proofErr w:type="spellStart"/>
                   <w:r>
                     <w:t>ImGui</w:t>
                   </w:r>
+                  <w:proofErr w:type="spellEnd"/>
                 </w:p>
                 <w:p>
                   <w:pPr>
@@ -765,9 +994,11 @@
                       <w:numId w:val="2"/>
                     </w:numPr>
                   </w:pPr>
+                  <w:proofErr w:type="spellStart"/>
                   <w:r>
                     <w:t>Console</w:t>
                   </w:r>
+                  <w:proofErr w:type="spellEnd"/>
                 </w:p>
                 <w:p>
                   <w:pPr>
@@ -777,9 +1008,11 @@
                       <w:numId w:val="2"/>
                     </w:numPr>
                   </w:pPr>
+                  <w:proofErr w:type="spellStart"/>
                   <w:r>
                     <w:t>SourceTree</w:t>
                   </w:r>
+                  <w:proofErr w:type="spellEnd"/>
                 </w:p>
                 <w:p>
                   <w:pPr>
@@ -789,9 +1022,11 @@
                       <w:numId w:val="2"/>
                     </w:numPr>
                   </w:pPr>
+                  <w:proofErr w:type="spellStart"/>
                   <w:r>
                     <w:t>GithubDektop</w:t>
                   </w:r>
+                  <w:proofErr w:type="spellEnd"/>
                 </w:p>
                 <w:p>
                   <w:pPr>
@@ -801,8 +1036,13 @@
                       <w:numId w:val="2"/>
                     </w:numPr>
                   </w:pPr>
+                  <w:proofErr w:type="spellStart"/>
                   <w:r>
-                    <w:t>Perforce (P4V)</w:t>
+                    <w:t>Perforce</w:t>
+                  </w:r>
+                  <w:proofErr w:type="spellEnd"/>
+                  <w:r>
+                    <w:t xml:space="preserve"> (P4V)</w:t>
                   </w:r>
                 </w:p>
               </w:tc>
@@ -855,9 +1095,11 @@
                       <w:numId w:val="4"/>
                     </w:numPr>
                   </w:pPr>
+                  <w:proofErr w:type="spellStart"/>
                   <w:r>
                     <w:t>XCode</w:t>
                   </w:r>
+                  <w:proofErr w:type="spellEnd"/>
                 </w:p>
                 <w:p>
                   <w:pPr>
@@ -867,9 +1109,11 @@
                       <w:numId w:val="4"/>
                     </w:numPr>
                   </w:pPr>
+                  <w:proofErr w:type="spellStart"/>
                   <w:r>
                     <w:t>GENie</w:t>
                   </w:r>
+                  <w:proofErr w:type="spellEnd"/>
                 </w:p>
                 <w:p>
                   <w:pPr>
@@ -899,8 +1143,21 @@
                       <w:numId w:val="5"/>
                     </w:numPr>
                   </w:pPr>
+                  <w:proofErr w:type="spellStart"/>
                   <w:r>
-                    <w:t>Unreal Engine 4</w:t>
+                    <w:t>Unreal</w:t>
+                  </w:r>
+                  <w:proofErr w:type="spellEnd"/>
+                  <w:r>
+                    <w:t xml:space="preserve"> </w:t>
+                  </w:r>
+                  <w:proofErr w:type="spellStart"/>
+                  <w:r>
+                    <w:t>Engine</w:t>
+                  </w:r>
+                  <w:proofErr w:type="spellEnd"/>
+                  <w:r>
+                    <w:t xml:space="preserve"> 4</w:t>
                   </w:r>
                 </w:p>
                 <w:p>
@@ -2110,7 +2367,6 @@
   <w:style w:type="character" w:default="1" w:styleId="Fuentedeprrafopredeter">
     <w:name w:val="Default Paragraph Font"/>
     <w:uiPriority w:val="1"/>
-    <w:semiHidden/>
     <w:unhideWhenUsed/>
   </w:style>
   <w:style w:type="table" w:default="1" w:styleId="Tablanormal">
@@ -6245,7 +6501,7 @@
 </file>
 
 <file path=customXml/itemProps4.xml><?xml version="1.0" encoding="utf-8"?>
-<ds:datastoreItem xmlns:ds="http://schemas.openxmlformats.org/officeDocument/2006/customXml" ds:itemID="{688BEB4D-C107-4FF2-8770-1032DCD432B3}">
+<ds:datastoreItem xmlns:ds="http://schemas.openxmlformats.org/officeDocument/2006/customXml" ds:itemID="{455979F1-7603-4C5C-9D51-C50CF46C64DD}">
   <ds:schemaRefs>
     <ds:schemaRef ds:uri="http://schemas.openxmlformats.org/officeDocument/2006/bibliography"/>
   </ds:schemaRefs>
